--- a/Draft Final Abstract.docx
+++ b/Draft Final Abstract.docx
@@ -338,12 +338,10 @@
                 <w:numId w:val="3"/>
               </w:numPr>
             </w:pPr>
-            <w:bookmarkStart w:id="0" w:name="_GoBack"/>
             <w:r>
               <w:t>Note progress report</w:t>
             </w:r>
           </w:p>
-          <w:bookmarkEnd w:id="0"/>
           <w:p>
             <w:pPr>
               <w:pStyle w:val="ListParagraph"/>
@@ -727,42 +725,8 @@
           <w:numId w:val="1"/>
         </w:numPr>
       </w:pPr>
-      <w:r>
-        <w:t>Allowing videos</w:t>
-      </w:r>
-    </w:p>
-    <w:p>
-      <w:pPr>
-        <w:pStyle w:val="ListParagraph"/>
-        <w:numPr>
-          <w:ilvl w:val="0"/>
-          <w:numId w:val="1"/>
-        </w:numPr>
-      </w:pPr>
-      <w:r>
-        <w:t>How the application will handle unintended images (that not of a painting, building or sculpture)</w:t>
-      </w:r>
-    </w:p>
-    <w:p>
-      <w:pPr>
-        <w:pStyle w:val="ListParagraph"/>
-        <w:numPr>
-          <w:ilvl w:val="0"/>
-          <w:numId w:val="1"/>
-        </w:numPr>
-      </w:pPr>
-      <w:r>
-        <w:t>Allowing the user to save the experience</w:t>
-      </w:r>
-    </w:p>
-    <w:p>
-      <w:pPr>
-        <w:pStyle w:val="ListParagraph"/>
-        <w:numPr>
-          <w:ilvl w:val="0"/>
-          <w:numId w:val="1"/>
-        </w:numPr>
-      </w:pPr>
+      <w:bookmarkStart w:id="0" w:name="_GoBack"/>
+      <w:bookmarkEnd w:id="0"/>
       <w:r>
         <w:t xml:space="preserve">Duration of experience and audio </w:t>
       </w:r>
